--- a/knowledge_base/templates/docx/mulikke-agymdagy-zhondeudi-zhurgizuge-arnalgan-tekhnikalyk-kuzhattamany-kabyldau-tapsyru-aktisinin-nysany.docx
+++ b/knowledge_base/templates/docx/mulikke-agymdagy-zhondeudi-zhurgizuge-arnalgan-tekhnikalyk-kuzhattamany-kabyldau-tapsyru-aktisinin-nysany.docx
@@ -4,7 +4,6 @@
   <w:body>
     <w:p>
       <w:pPr>
-        <w:jc w:val="center"/>
         <w:rPr>
           <w:rFonts w:ascii="Times New Roman" w:hAnsi="Times New Roman" w:cs="Times New Roman"/>
           <w:b/>
@@ -18,10 +17,57 @@
           <w:rFonts w:ascii="Times New Roman" w:hAnsi="Times New Roman" w:cs="Times New Roman"/>
           <w:b/>
           <w:bCs/>
-          <w:sz w:val="24"/>
-          <w:szCs w:val="24"/>
-        </w:rPr>
-        <w:t>Мүлікке ағымдағы жөндеуді жүргізуге арналған техникалық құжаттаманың</w:t>
+          <w:color w:val="231F20"/>
+          <w:sz w:val="24"/>
+          <w:szCs w:val="24"/>
+        </w:rPr>
+        <w:t>ҚР СТ 2864-2016</w:t>
+      </w:r>
+    </w:p>
+    <w:p>
+      <w:pPr>
+        <w:jc w:val="center"/>
+        <w:rPr>
+          <w:rFonts w:ascii="Times New Roman" w:hAnsi="Times New Roman" w:cs="Times New Roman"/>
+          <w:b/>
+          <w:bCs/>
+          <w:sz w:val="24"/>
+          <w:szCs w:val="24"/>
+        </w:rPr>
+      </w:pPr>
+    </w:p>
+    <w:p>
+      <w:pPr>
+        <w:jc w:val="center"/>
+        <w:rPr>
+          <w:rFonts w:ascii="Times New Roman" w:hAnsi="Times New Roman" w:cs="Times New Roman"/>
+          <w:b/>
+          <w:bCs/>
+          <w:sz w:val="24"/>
+          <w:szCs w:val="24"/>
+        </w:rPr>
+      </w:pPr>
+      <w:r>
+        <w:rPr>
+          <w:rFonts w:ascii="Times New Roman" w:hAnsi="Times New Roman" w:cs="Times New Roman"/>
+          <w:b/>
+          <w:bCs/>
+          <w:sz w:val="24"/>
+          <w:szCs w:val="24"/>
+        </w:rPr>
+        <w:t>Мүлікке ағымдағы жөндеу</w:t>
+      </w:r>
+      <w:bookmarkStart w:id="0" w:name="_GoBack"/>
+      <w:bookmarkEnd w:id="0"/>
+      <w:r>
+        <w:rPr>
+          <w:rFonts w:ascii="Times New Roman" w:hAnsi="Times New Roman" w:cs="Times New Roman"/>
+          <w:b/>
+          <w:bCs/>
+          <w:sz w:val="24"/>
+          <w:szCs w:val="24"/>
+        </w:rPr>
+        <w:t>ді жүргізуге арналған техникалық құжаттаманың</w:t>
       </w:r>
     </w:p>
     <w:p>
@@ -230,15 +276,7 @@
           <w:sz w:val="24"/>
           <w:szCs w:val="24"/>
         </w:rPr>
-        <w:t>{receiver_fio}, {receiver_position</w:t>
-      </w:r>
-      <w:r>
-        <w:rPr>
-          <w:rFonts w:ascii="Times New Roman" w:hAnsi="Times New Roman" w:cs="Times New Roman"/>
-          <w:sz w:val="24"/>
-          <w:szCs w:val="24"/>
-        </w:rPr>
-        <w:t>}</w:t>
+        <w:t>{receiver_fio}, {receiver_position}</w:t>
       </w:r>
       <w:r>
         <w:rPr>
@@ -658,15 +696,7 @@
                 <w:sz w:val="24"/>
                 <w:szCs w:val="24"/>
               </w:rPr>
-              <w:t>Тапсырушы</w:t>
-            </w:r>
-            <w:r>
-              <w:rPr>
-                <w:rFonts w:ascii="Times New Roman" w:hAnsi="Times New Roman" w:cs="Times New Roman"/>
-                <w:sz w:val="24"/>
-                <w:szCs w:val="24"/>
-              </w:rPr>
-              <w:t xml:space="preserve"> тараптан                                                      </w:t>
+              <w:t xml:space="preserve">Тапсырушы тараптан                                                      </w:t>
             </w:r>
           </w:p>
           <w:p>
@@ -736,23 +766,7 @@
                 <w:sz w:val="24"/>
                 <w:szCs w:val="24"/>
               </w:rPr>
-              <w:t xml:space="preserve"> "{day}"</w:t>
-            </w:r>
-            <w:r>
-              <w:rPr>
-                <w:rFonts w:ascii="Times New Roman" w:hAnsi="Times New Roman" w:cs="Times New Roman"/>
-                <w:sz w:val="24"/>
-                <w:szCs w:val="24"/>
-              </w:rPr>
-              <w:t xml:space="preserve"> </w:t>
-            </w:r>
-            <w:r>
-              <w:rPr>
-                <w:rFonts w:ascii="Times New Roman" w:hAnsi="Times New Roman" w:cs="Times New Roman"/>
-                <w:sz w:val="24"/>
-                <w:szCs w:val="24"/>
-              </w:rPr>
-              <w:t>{</w:t>
+              <w:t xml:space="preserve"> "{day}" {</w:t>
             </w:r>
             <w:proofErr w:type="gramStart"/>
             <w:r>
@@ -792,8 +806,6 @@
           <w:szCs w:val="24"/>
         </w:rPr>
       </w:pPr>
-      <w:bookmarkStart w:id="0" w:name="_GoBack"/>
-      <w:bookmarkEnd w:id="0"/>
     </w:p>
     <w:sectPr>
       <w:pgSz w:w="11908" w:h="16838" w:code="9"/>

--- a/knowledge_base/templates/docx/mulikke-agymdagy-zhondeudi-zhurgizuge-arnalgan-tekhnikalyk-kuzhattamany-kabyldau-tapsyru-aktisinin-nysany.docx
+++ b/knowledge_base/templates/docx/mulikke-agymdagy-zhondeudi-zhurgizuge-arnalgan-tekhnikalyk-kuzhattamany-kabyldau-tapsyru-aktisinin-nysany.docx
@@ -55,19 +55,7 @@
           <w:sz w:val="24"/>
           <w:szCs w:val="24"/>
         </w:rPr>
-        <w:t>Мүлікке ағымдағы жөндеу</w:t>
-      </w:r>
-      <w:bookmarkStart w:id="0" w:name="_GoBack"/>
-      <w:bookmarkEnd w:id="0"/>
-      <w:r>
-        <w:rPr>
-          <w:rFonts w:ascii="Times New Roman" w:hAnsi="Times New Roman" w:cs="Times New Roman"/>
-          <w:b/>
-          <w:bCs/>
-          <w:sz w:val="24"/>
-          <w:szCs w:val="24"/>
-        </w:rPr>
-        <w:t>ді жүргізуге арналған техникалық құжаттаманың</w:t>
+        <w:t>Мүлікке ағымдағы жөндеуді жүргізуге арналған техникалық құжаттаманың</w:t>
       </w:r>
     </w:p>
     <w:p>
@@ -623,6 +611,7 @@
                 <w:rFonts w:ascii="Times New Roman" w:hAnsi="Times New Roman" w:cs="Times New Roman"/>
                 <w:sz w:val="24"/>
                 <w:szCs w:val="24"/>
+                <w:lang w:val="en-US"/>
               </w:rPr>
             </w:pPr>
             <w:r>
@@ -630,24 +619,26 @@
                 <w:rFonts w:ascii="Times New Roman" w:hAnsi="Times New Roman" w:cs="Times New Roman"/>
                 <w:sz w:val="24"/>
                 <w:szCs w:val="24"/>
-              </w:rPr>
-              <w:t xml:space="preserve">{year} </w:t>
-            </w:r>
-            <w:r>
-              <w:rPr>
-                <w:rFonts w:ascii="Times New Roman" w:hAnsi="Times New Roman" w:cs="Times New Roman"/>
-                <w:sz w:val="24"/>
-                <w:szCs w:val="24"/>
-              </w:rPr>
-              <w:t>ж.</w:t>
-            </w:r>
-            <w:r>
-              <w:rPr>
-                <w:rFonts w:ascii="Times New Roman" w:hAnsi="Times New Roman" w:cs="Times New Roman"/>
-                <w:sz w:val="24"/>
-                <w:szCs w:val="24"/>
-              </w:rPr>
-              <w:t xml:space="preserve"> "{day}" {</w:t>
+                <w:lang w:val="en-US"/>
+              </w:rPr>
+              <w:t xml:space="preserve">{receiver_year} </w:t>
+            </w:r>
+            <w:r>
+              <w:rPr>
+                <w:rFonts w:ascii="Times New Roman" w:hAnsi="Times New Roman" w:cs="Times New Roman"/>
+                <w:sz w:val="24"/>
+                <w:szCs w:val="24"/>
+              </w:rPr>
+              <w:t>ж</w:t>
+            </w:r>
+            <w:r>
+              <w:rPr>
+                <w:rFonts w:ascii="Times New Roman" w:hAnsi="Times New Roman" w:cs="Times New Roman"/>
+                <w:sz w:val="24"/>
+                <w:szCs w:val="24"/>
+                <w:lang w:val="en-US"/>
+              </w:rPr>
+              <w:t>. "{receiver_day}" {receiver_</w:t>
             </w:r>
             <w:proofErr w:type="gramStart"/>
             <w:r>
@@ -655,6 +646,7 @@
                 <w:rFonts w:ascii="Times New Roman" w:hAnsi="Times New Roman" w:cs="Times New Roman"/>
                 <w:sz w:val="24"/>
                 <w:szCs w:val="24"/>
+                <w:lang w:val="en-US"/>
               </w:rPr>
               <w:t>month}</w:t>
             </w:r>
@@ -663,6 +655,7 @@
                 <w:rFonts w:ascii="Times New Roman" w:hAnsi="Times New Roman" w:cs="Times New Roman"/>
                 <w:sz w:val="24"/>
                 <w:szCs w:val="24"/>
+                <w:lang w:val="en-US"/>
               </w:rPr>
               <w:t xml:space="preserve">   </w:t>
             </w:r>
@@ -672,8 +665,43 @@
                 <w:rFonts w:ascii="Times New Roman" w:hAnsi="Times New Roman" w:cs="Times New Roman"/>
                 <w:sz w:val="24"/>
                 <w:szCs w:val="24"/>
-              </w:rPr>
-              <w:t xml:space="preserve">                                                                                                                            М.О.</w:t>
+                <w:lang w:val="en-US"/>
+              </w:rPr>
+              <w:t xml:space="preserve">                                                                                                                            </w:t>
+            </w:r>
+            <w:r>
+              <w:rPr>
+                <w:rFonts w:ascii="Times New Roman" w:hAnsi="Times New Roman" w:cs="Times New Roman"/>
+                <w:sz w:val="24"/>
+                <w:szCs w:val="24"/>
+              </w:rPr>
+              <w:t>М</w:t>
+            </w:r>
+            <w:r>
+              <w:rPr>
+                <w:rFonts w:ascii="Times New Roman" w:hAnsi="Times New Roman" w:cs="Times New Roman"/>
+                <w:sz w:val="24"/>
+                <w:szCs w:val="24"/>
+                <w:lang w:val="en-US"/>
+              </w:rPr>
+              <w:t>.</w:t>
+            </w:r>
+            <w:r>
+              <w:rPr>
+                <w:rFonts w:ascii="Times New Roman" w:hAnsi="Times New Roman" w:cs="Times New Roman"/>
+                <w:sz w:val="24"/>
+                <w:szCs w:val="24"/>
+              </w:rPr>
+              <w:t>О</w:t>
+            </w:r>
+            <w:r>
+              <w:rPr>
+                <w:rFonts w:ascii="Times New Roman" w:hAnsi="Times New Roman" w:cs="Times New Roman"/>
+                <w:sz w:val="24"/>
+                <w:szCs w:val="24"/>
+                <w:lang w:val="en-US"/>
+              </w:rPr>
+              <w:t>.</w:t>
             </w:r>
           </w:p>
         </w:tc>
@@ -688,6 +716,7 @@
                 <w:rFonts w:ascii="Times New Roman" w:hAnsi="Times New Roman" w:cs="Times New Roman"/>
                 <w:sz w:val="24"/>
                 <w:szCs w:val="24"/>
+                <w:lang w:val="en-US"/>
               </w:rPr>
             </w:pPr>
             <w:r>
@@ -696,7 +725,33 @@
                 <w:sz w:val="24"/>
                 <w:szCs w:val="24"/>
               </w:rPr>
-              <w:t xml:space="preserve">Тапсырушы тараптан                                                      </w:t>
+              <w:t>Тапсырушы</w:t>
+            </w:r>
+            <w:r>
+              <w:rPr>
+                <w:rFonts w:ascii="Times New Roman" w:hAnsi="Times New Roman" w:cs="Times New Roman"/>
+                <w:sz w:val="24"/>
+                <w:szCs w:val="24"/>
+                <w:lang w:val="en-US"/>
+              </w:rPr>
+              <w:t xml:space="preserve"> </w:t>
+            </w:r>
+            <w:r>
+              <w:rPr>
+                <w:rFonts w:ascii="Times New Roman" w:hAnsi="Times New Roman" w:cs="Times New Roman"/>
+                <w:sz w:val="24"/>
+                <w:szCs w:val="24"/>
+              </w:rPr>
+              <w:t>тараптан</w:t>
+            </w:r>
+            <w:r>
+              <w:rPr>
+                <w:rFonts w:ascii="Times New Roman" w:hAnsi="Times New Roman" w:cs="Times New Roman"/>
+                <w:sz w:val="24"/>
+                <w:szCs w:val="24"/>
+                <w:lang w:val="en-US"/>
+              </w:rPr>
+              <w:t xml:space="preserve">                                                      </w:t>
             </w:r>
           </w:p>
           <w:p>
@@ -706,6 +761,7 @@
                 <w:rFonts w:ascii="Times New Roman" w:hAnsi="Times New Roman" w:cs="Times New Roman"/>
                 <w:sz w:val="24"/>
                 <w:szCs w:val="24"/>
+                <w:lang w:val="en-US"/>
               </w:rPr>
             </w:pPr>
             <w:r>
@@ -713,6 +769,7 @@
                 <w:rFonts w:ascii="Times New Roman" w:hAnsi="Times New Roman" w:cs="Times New Roman"/>
                 <w:sz w:val="24"/>
                 <w:szCs w:val="24"/>
+                <w:lang w:val="en-US"/>
               </w:rPr>
               <w:t xml:space="preserve">_____________________ </w:t>
             </w:r>
@@ -724,6 +781,7 @@
                 <w:rFonts w:ascii="Times New Roman" w:hAnsi="Times New Roman" w:cs="Times New Roman"/>
                 <w:sz w:val="24"/>
                 <w:szCs w:val="24"/>
+                <w:lang w:val="en-US"/>
               </w:rPr>
             </w:pPr>
             <w:r>
@@ -731,8 +789,26 @@
                 <w:rFonts w:ascii="Times New Roman" w:hAnsi="Times New Roman" w:cs="Times New Roman"/>
                 <w:sz w:val="24"/>
                 <w:szCs w:val="24"/>
-              </w:rPr>
-              <w:t xml:space="preserve">        (қолы)                                                                                    </w:t>
+                <w:lang w:val="en-US"/>
+              </w:rPr>
+              <w:t xml:space="preserve">        (</w:t>
+            </w:r>
+            <w:r>
+              <w:rPr>
+                <w:rFonts w:ascii="Times New Roman" w:hAnsi="Times New Roman" w:cs="Times New Roman"/>
+                <w:sz w:val="24"/>
+                <w:szCs w:val="24"/>
+              </w:rPr>
+              <w:t>қолы</w:t>
+            </w:r>
+            <w:r>
+              <w:rPr>
+                <w:rFonts w:ascii="Times New Roman" w:hAnsi="Times New Roman" w:cs="Times New Roman"/>
+                <w:sz w:val="24"/>
+                <w:szCs w:val="24"/>
+                <w:lang w:val="en-US"/>
+              </w:rPr>
+              <w:t xml:space="preserve">)                                                                                    </w:t>
             </w:r>
           </w:p>
           <w:p>
@@ -742,6 +818,7 @@
                 <w:rFonts w:ascii="Times New Roman" w:hAnsi="Times New Roman" w:cs="Times New Roman"/>
                 <w:sz w:val="24"/>
                 <w:szCs w:val="24"/>
+                <w:lang w:val="en-US"/>
               </w:rPr>
             </w:pPr>
             <w:r>
@@ -749,24 +826,26 @@
                 <w:rFonts w:ascii="Times New Roman" w:hAnsi="Times New Roman" w:cs="Times New Roman"/>
                 <w:sz w:val="24"/>
                 <w:szCs w:val="24"/>
-              </w:rPr>
-              <w:t xml:space="preserve">{year} </w:t>
-            </w:r>
-            <w:r>
-              <w:rPr>
-                <w:rFonts w:ascii="Times New Roman" w:hAnsi="Times New Roman" w:cs="Times New Roman"/>
-                <w:sz w:val="24"/>
-                <w:szCs w:val="24"/>
-              </w:rPr>
-              <w:t xml:space="preserve">ж. </w:t>
-            </w:r>
-            <w:r>
-              <w:rPr>
-                <w:rFonts w:ascii="Times New Roman" w:hAnsi="Times New Roman" w:cs="Times New Roman"/>
-                <w:sz w:val="24"/>
-                <w:szCs w:val="24"/>
-              </w:rPr>
-              <w:t xml:space="preserve"> "{day}" {</w:t>
+                <w:lang w:val="en-US"/>
+              </w:rPr>
+              <w:t xml:space="preserve">{sender_year} </w:t>
+            </w:r>
+            <w:r>
+              <w:rPr>
+                <w:rFonts w:ascii="Times New Roman" w:hAnsi="Times New Roman" w:cs="Times New Roman"/>
+                <w:sz w:val="24"/>
+                <w:szCs w:val="24"/>
+              </w:rPr>
+              <w:t>ж</w:t>
+            </w:r>
+            <w:r>
+              <w:rPr>
+                <w:rFonts w:ascii="Times New Roman" w:hAnsi="Times New Roman" w:cs="Times New Roman"/>
+                <w:sz w:val="24"/>
+                <w:szCs w:val="24"/>
+                <w:lang w:val="en-US"/>
+              </w:rPr>
+              <w:t>. "{sender_day}" {sender_</w:t>
             </w:r>
             <w:proofErr w:type="gramStart"/>
             <w:r>
@@ -774,14 +853,18 @@
                 <w:rFonts w:ascii="Times New Roman" w:hAnsi="Times New Roman" w:cs="Times New Roman"/>
                 <w:sz w:val="24"/>
                 <w:szCs w:val="24"/>
+                <w:lang w:val="en-US"/>
               </w:rPr>
               <w:t>month}</w:t>
             </w:r>
-            <w:r>
-              <w:rPr>
-                <w:rFonts w:ascii="Times New Roman" w:hAnsi="Times New Roman" w:cs="Times New Roman"/>
-                <w:sz w:val="24"/>
-                <w:szCs w:val="24"/>
+            <w:bookmarkStart w:id="0" w:name="_GoBack"/>
+            <w:bookmarkEnd w:id="0"/>
+            <w:r>
+              <w:rPr>
+                <w:rFonts w:ascii="Times New Roman" w:hAnsi="Times New Roman" w:cs="Times New Roman"/>
+                <w:sz w:val="24"/>
+                <w:szCs w:val="24"/>
+                <w:lang w:val="en-US"/>
               </w:rPr>
               <w:t xml:space="preserve">   </w:t>
             </w:r>
@@ -791,8 +874,43 @@
                 <w:rFonts w:ascii="Times New Roman" w:hAnsi="Times New Roman" w:cs="Times New Roman"/>
                 <w:sz w:val="24"/>
                 <w:szCs w:val="24"/>
-              </w:rPr>
-              <w:t xml:space="preserve">                                                                                                                             М.О.</w:t>
+                <w:lang w:val="en-US"/>
+              </w:rPr>
+              <w:t xml:space="preserve">                                                                                                                             </w:t>
+            </w:r>
+            <w:r>
+              <w:rPr>
+                <w:rFonts w:ascii="Times New Roman" w:hAnsi="Times New Roman" w:cs="Times New Roman"/>
+                <w:sz w:val="24"/>
+                <w:szCs w:val="24"/>
+              </w:rPr>
+              <w:t>М</w:t>
+            </w:r>
+            <w:r>
+              <w:rPr>
+                <w:rFonts w:ascii="Times New Roman" w:hAnsi="Times New Roman" w:cs="Times New Roman"/>
+                <w:sz w:val="24"/>
+                <w:szCs w:val="24"/>
+                <w:lang w:val="en-US"/>
+              </w:rPr>
+              <w:t>.</w:t>
+            </w:r>
+            <w:r>
+              <w:rPr>
+                <w:rFonts w:ascii="Times New Roman" w:hAnsi="Times New Roman" w:cs="Times New Roman"/>
+                <w:sz w:val="24"/>
+                <w:szCs w:val="24"/>
+              </w:rPr>
+              <w:t>О</w:t>
+            </w:r>
+            <w:r>
+              <w:rPr>
+                <w:rFonts w:ascii="Times New Roman" w:hAnsi="Times New Roman" w:cs="Times New Roman"/>
+                <w:sz w:val="24"/>
+                <w:szCs w:val="24"/>
+                <w:lang w:val="en-US"/>
+              </w:rPr>
+              <w:t>.</w:t>
             </w:r>
           </w:p>
         </w:tc>
@@ -804,6 +922,7 @@
           <w:rFonts w:ascii="Times New Roman" w:hAnsi="Times New Roman" w:cs="Times New Roman"/>
           <w:sz w:val="24"/>
           <w:szCs w:val="24"/>
+          <w:lang w:val="en-US"/>
         </w:rPr>
       </w:pPr>
     </w:p>

--- a/knowledge_base/templates/docx/mulikke-agymdagy-zhondeudi-zhurgizuge-arnalgan-tekhnikalyk-kuzhattamany-kabyldau-tapsyru-aktisinin-nysany.docx
+++ b/knowledge_base/templates/docx/mulikke-agymdagy-zhondeudi-zhurgizuge-arnalgan-tekhnikalyk-kuzhattamany-kabyldau-tapsyru-aktisinin-nysany.docx
@@ -249,6 +249,8 @@
         </w:rPr>
         <w:t>жəне мердігердің (қабылдаушы тараптың) өкілі</w:t>
       </w:r>
+      <w:bookmarkStart w:id="0" w:name="_GoBack"/>
+      <w:bookmarkEnd w:id="0"/>
     </w:p>
     <w:p>
       <w:pPr>
@@ -611,34 +613,32 @@
                 <w:rFonts w:ascii="Times New Roman" w:hAnsi="Times New Roman" w:cs="Times New Roman"/>
                 <w:sz w:val="24"/>
                 <w:szCs w:val="24"/>
+              </w:rPr>
+            </w:pPr>
+            <w:r>
+              <w:rPr>
+                <w:rFonts w:ascii="Times New Roman" w:hAnsi="Times New Roman" w:cs="Times New Roman"/>
+                <w:sz w:val="24"/>
+                <w:szCs w:val="24"/>
+              </w:rPr>
+              <w:t>{</w:t>
+            </w:r>
+            <w:r>
+              <w:rPr>
+                <w:rFonts w:ascii="Times New Roman" w:hAnsi="Times New Roman" w:cs="Times New Roman"/>
+                <w:sz w:val="24"/>
+                <w:szCs w:val="24"/>
                 <w:lang w:val="en-US"/>
               </w:rPr>
-            </w:pPr>
-            <w:r>
-              <w:rPr>
-                <w:rFonts w:ascii="Times New Roman" w:hAnsi="Times New Roman" w:cs="Times New Roman"/>
-                <w:sz w:val="24"/>
-                <w:szCs w:val="24"/>
-                <w:lang w:val="en-US"/>
-              </w:rPr>
-              <w:t xml:space="preserve">{receiver_year} </w:t>
-            </w:r>
-            <w:r>
-              <w:rPr>
-                <w:rFonts w:ascii="Times New Roman" w:hAnsi="Times New Roman" w:cs="Times New Roman"/>
-                <w:sz w:val="24"/>
-                <w:szCs w:val="24"/>
-              </w:rPr>
-              <w:t>ж</w:t>
-            </w:r>
-            <w:r>
-              <w:rPr>
-                <w:rFonts w:ascii="Times New Roman" w:hAnsi="Times New Roman" w:cs="Times New Roman"/>
-                <w:sz w:val="24"/>
-                <w:szCs w:val="24"/>
-                <w:lang w:val="en-US"/>
-              </w:rPr>
-              <w:t>. "{receiver_day}" {receiver_</w:t>
+              <w:t>receiver</w:t>
+            </w:r>
+            <w:r>
+              <w:rPr>
+                <w:rFonts w:ascii="Times New Roman" w:hAnsi="Times New Roman" w:cs="Times New Roman"/>
+                <w:sz w:val="24"/>
+                <w:szCs w:val="24"/>
+              </w:rPr>
+              <w:t>_</w:t>
             </w:r>
             <w:proofErr w:type="gramStart"/>
             <w:r>
@@ -646,16 +646,23 @@
                 <w:rFonts w:ascii="Times New Roman" w:hAnsi="Times New Roman" w:cs="Times New Roman"/>
                 <w:sz w:val="24"/>
                 <w:szCs w:val="24"/>
-                <w:lang w:val="en-US"/>
-              </w:rPr>
-              <w:t>month}</w:t>
-            </w:r>
-            <w:r>
-              <w:rPr>
-                <w:rFonts w:ascii="Times New Roman" w:hAnsi="Times New Roman" w:cs="Times New Roman"/>
-                <w:sz w:val="24"/>
-                <w:szCs w:val="24"/>
-                <w:lang w:val="en-US"/>
+                <w:lang w:val="en-GB"/>
+              </w:rPr>
+              <w:t>date</w:t>
+            </w:r>
+            <w:r>
+              <w:rPr>
+                <w:rFonts w:ascii="Times New Roman" w:hAnsi="Times New Roman" w:cs="Times New Roman"/>
+                <w:sz w:val="24"/>
+                <w:szCs w:val="24"/>
+              </w:rPr>
+              <w:t>}</w:t>
+            </w:r>
+            <w:r>
+              <w:rPr>
+                <w:rFonts w:ascii="Times New Roman" w:hAnsi="Times New Roman" w:cs="Times New Roman"/>
+                <w:sz w:val="24"/>
+                <w:szCs w:val="24"/>
               </w:rPr>
               <w:t xml:space="preserve">   </w:t>
             </w:r>
@@ -665,9 +672,8 @@
                 <w:rFonts w:ascii="Times New Roman" w:hAnsi="Times New Roman" w:cs="Times New Roman"/>
                 <w:sz w:val="24"/>
                 <w:szCs w:val="24"/>
-                <w:lang w:val="en-US"/>
-              </w:rPr>
-              <w:t xml:space="preserve">                                                                                                                            </w:t>
+              </w:rPr>
+              <w:t xml:space="preserve">                                                                                                                         </w:t>
             </w:r>
             <w:r>
               <w:rPr>
@@ -682,7 +688,6 @@
                 <w:rFonts w:ascii="Times New Roman" w:hAnsi="Times New Roman" w:cs="Times New Roman"/>
                 <w:sz w:val="24"/>
                 <w:szCs w:val="24"/>
-                <w:lang w:val="en-US"/>
               </w:rPr>
               <w:t>.</w:t>
             </w:r>
@@ -699,7 +704,6 @@
                 <w:rFonts w:ascii="Times New Roman" w:hAnsi="Times New Roman" w:cs="Times New Roman"/>
                 <w:sz w:val="24"/>
                 <w:szCs w:val="24"/>
-                <w:lang w:val="en-US"/>
               </w:rPr>
               <w:t>.</w:t>
             </w:r>
@@ -828,16 +832,9 @@
                 <w:szCs w:val="24"/>
                 <w:lang w:val="en-US"/>
               </w:rPr>
-              <w:t xml:space="preserve">{sender_year} </w:t>
-            </w:r>
-            <w:r>
-              <w:rPr>
-                <w:rFonts w:ascii="Times New Roman" w:hAnsi="Times New Roman" w:cs="Times New Roman"/>
-                <w:sz w:val="24"/>
-                <w:szCs w:val="24"/>
-              </w:rPr>
-              <w:t>ж</w:t>
-            </w:r>
+              <w:t>{sender_</w:t>
+            </w:r>
+            <w:proofErr w:type="gramStart"/>
             <w:r>
               <w:rPr>
                 <w:rFonts w:ascii="Times New Roman" w:hAnsi="Times New Roman" w:cs="Times New Roman"/>
@@ -845,9 +842,8 @@
                 <w:szCs w:val="24"/>
                 <w:lang w:val="en-US"/>
               </w:rPr>
-              <w:t>. "{sender_day}" {sender_</w:t>
-            </w:r>
-            <w:proofErr w:type="gramStart"/>
+              <w:t>date</w:t>
+            </w:r>
             <w:r>
               <w:rPr>
                 <w:rFonts w:ascii="Times New Roman" w:hAnsi="Times New Roman" w:cs="Times New Roman"/>
@@ -855,10 +851,8 @@
                 <w:szCs w:val="24"/>
                 <w:lang w:val="en-US"/>
               </w:rPr>
-              <w:t>month}</w:t>
-            </w:r>
-            <w:bookmarkStart w:id="0" w:name="_GoBack"/>
-            <w:bookmarkEnd w:id="0"/>
+              <w:t>}</w:t>
+            </w:r>
             <w:r>
               <w:rPr>
                 <w:rFonts w:ascii="Times New Roman" w:hAnsi="Times New Roman" w:cs="Times New Roman"/>
